--- a/ASE_Lab7_MEANStack_Report.docx
+++ b/ASE_Lab7_MEANStack_Report.docx
@@ -956,11 +956,7 @@
           </mc:Choice>
           <mc:Fallback>
             <w:pict>
-              <v:shapetype w14:anchorId="5BA1106F" id="_x0000_t202" coordsize="21600,21600" o:spt="202" path="m,l,21600r21600,l21600,xe">
-                <v:stroke joinstyle="miter"/>
-                <v:path gradientshapeok="t" o:connecttype="rect"/>
-              </v:shapetype>
-              <v:shape id="Text Box 17" o:spid="_x0000_s1028" type="#_x0000_t202" style="position:absolute;margin-left:214.25pt;margin-top:10.7pt;width:420.8pt;height:160.1pt;z-index:251664384;visibility:visible;mso-wrap-style:square;mso-width-percent:0;mso-height-percent:0;mso-wrap-distance-left:9pt;mso-wrap-distance-top:0;mso-wrap-distance-right:9pt;mso-wrap-distance-bottom:0;mso-position-horizontal:absolute;mso-position-horizontal-relative:text;mso-position-vertical:absolute;mso-position-vertical-relative:text;mso-width-percent:0;mso-height-percent:0;mso-width-relative:margin;mso-height-relative:margin;v-text-anchor:top" o:gfxdata="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" filled="f" stroked="f" strokeweight=".5pt">
+              <v:shape w14:anchorId="5BA1106F" id="Text Box 17" o:spid="_x0000_s1028" type="#_x0000_t202" style="position:absolute;margin-left:214.25pt;margin-top:10.7pt;width:420.8pt;height:160.1pt;z-index:251664384;visibility:visible;mso-wrap-style:square;mso-width-percent:0;mso-height-percent:0;mso-wrap-distance-left:9pt;mso-wrap-distance-top:0;mso-wrap-distance-right:9pt;mso-wrap-distance-bottom:0;mso-position-horizontal:absolute;mso-position-horizontal-relative:text;mso-position-vertical:absolute;mso-position-vertical-relative:text;mso-width-percent:0;mso-height-percent:0;mso-width-relative:margin;mso-height-relative:margin;v-text-anchor:top" o:gfxdata="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" filled="f" stroked="f" strokeweight=".5pt">
                 <v:textbox>
                   <w:txbxContent>
                     <w:p>
@@ -4657,8 +4653,6 @@
       <w:pPr>
         <w:pStyle w:val="Content"/>
       </w:pPr>
-      <w:bookmarkStart w:id="3" w:name="_GoBack"/>
-      <w:bookmarkEnd w:id="3"/>
     </w:p>
     <w:p>
       <w:pPr>
@@ -4963,6 +4957,14 @@
         </w:rPr>
         <w:t>Created MongoDB account and established its connection</w:t>
       </w:r>
+      <w:r>
+        <w:rPr>
+          <w:b w:val="0"/>
+        </w:rPr>
+        <w:t>.</w:t>
+      </w:r>
+      <w:bookmarkStart w:id="3" w:name="_GoBack"/>
+      <w:bookmarkEnd w:id="3"/>
     </w:p>
     <w:p>
       <w:pPr>
@@ -5027,21 +5029,7 @@
         <w:rPr>
           <w:b w:val="0"/>
         </w:rPr>
-        <w:t xml:space="preserve"> functionalities </w:t>
-      </w:r>
-      <w:proofErr w:type="gramStart"/>
-      <w:r>
-        <w:rPr>
-          <w:b w:val="0"/>
-        </w:rPr>
-        <w:t>and also</w:t>
-      </w:r>
-      <w:proofErr w:type="gramEnd"/>
-      <w:r>
-        <w:rPr>
-          <w:b w:val="0"/>
-        </w:rPr>
-        <w:t xml:space="preserve"> created interactive commands for the same</w:t>
+        <w:t xml:space="preserve"> functionalities</w:t>
       </w:r>
       <w:r>
         <w:rPr>
@@ -5187,8 +5175,66 @@
     <w:p>
       <w:pPr>
         <w:shd w:val="clear" w:color="auto" w:fill="FFFFFF"/>
-        <w:ind w:left="720"/>
-        <w:textAlignment w:val="baseline"/>
+        <w:tabs>
+          <w:tab w:val="left" w:pos="916"/>
+          <w:tab w:val="left" w:pos="1832"/>
+          <w:tab w:val="left" w:pos="2748"/>
+          <w:tab w:val="left" w:pos="3664"/>
+          <w:tab w:val="left" w:pos="4580"/>
+          <w:tab w:val="left" w:pos="5496"/>
+          <w:tab w:val="left" w:pos="6412"/>
+          <w:tab w:val="left" w:pos="7328"/>
+          <w:tab w:val="left" w:pos="8244"/>
+          <w:tab w:val="left" w:pos="9160"/>
+          <w:tab w:val="left" w:pos="10076"/>
+          <w:tab w:val="left" w:pos="10992"/>
+          <w:tab w:val="left" w:pos="11908"/>
+          <w:tab w:val="left" w:pos="12824"/>
+          <w:tab w:val="left" w:pos="13740"/>
+          <w:tab w:val="left" w:pos="14656"/>
+        </w:tabs>
+        <w:spacing w:after="0" w:line="240" w:lineRule="auto"/>
+        <w:rPr>
+          <w:rFonts w:ascii="Courier New" w:eastAsia="Times New Roman" w:hAnsi="Courier New" w:cs="Courier New"/>
+          <w:color w:val="222222"/>
+          <w:sz w:val="20"/>
+          <w:szCs w:val="20"/>
+          <w:lang w:eastAsia="en-IN"/>
+        </w:rPr>
+      </w:pPr>
+      <w:r>
+        <w:rPr>
+          <w:rFonts w:ascii="Courier New" w:eastAsia="Times New Roman" w:hAnsi="Courier New" w:cs="Courier New"/>
+          <w:color w:val="000000"/>
+          <w:sz w:val="18"/>
+          <w:szCs w:val="18"/>
+          <w:lang w:eastAsia="en-IN"/>
+        </w:rPr>
+        <w:t> </w:t>
+      </w:r>
+    </w:p>
+    <w:p>
+      <w:pPr>
+        <w:shd w:val="clear" w:color="auto" w:fill="FFFFFF"/>
+        <w:tabs>
+          <w:tab w:val="left" w:pos="916"/>
+          <w:tab w:val="left" w:pos="1832"/>
+          <w:tab w:val="left" w:pos="2748"/>
+          <w:tab w:val="left" w:pos="3664"/>
+          <w:tab w:val="left" w:pos="4580"/>
+          <w:tab w:val="left" w:pos="5496"/>
+          <w:tab w:val="left" w:pos="6412"/>
+          <w:tab w:val="left" w:pos="7328"/>
+          <w:tab w:val="left" w:pos="8244"/>
+          <w:tab w:val="left" w:pos="9160"/>
+          <w:tab w:val="left" w:pos="10076"/>
+          <w:tab w:val="left" w:pos="10992"/>
+          <w:tab w:val="left" w:pos="11908"/>
+          <w:tab w:val="left" w:pos="12824"/>
+          <w:tab w:val="left" w:pos="13740"/>
+          <w:tab w:val="left" w:pos="14656"/>
+        </w:tabs>
+        <w:spacing w:after="0" w:line="240" w:lineRule="auto"/>
         <w:rPr>
           <w:rFonts w:eastAsiaTheme="minorEastAsia"/>
           <w:color w:val="44546A" w:themeColor="text2"/>
@@ -5203,9 +5249,9 @@
           <w:sz w:val="28"/>
           <w:lang w:val="en-US"/>
         </w:rPr>
-        <w:t xml:space="preserve">With this exercise we </w:t>
-      </w:r>
-      <w:proofErr w:type="gramStart"/>
+        <w:t xml:space="preserve">From this lab exercise we were able to </w:t>
+      </w:r>
+      <w:proofErr w:type="spellStart"/>
       <w:r>
         <w:rPr>
           <w:rFonts w:eastAsiaTheme="minorEastAsia"/>
@@ -5213,9 +5259,9 @@
           <w:sz w:val="28"/>
           <w:lang w:val="en-US"/>
         </w:rPr>
-        <w:t>are able to</w:t>
-      </w:r>
-      <w:proofErr w:type="gramEnd"/>
+        <w:t>analyze</w:t>
+      </w:r>
+      <w:proofErr w:type="spellEnd"/>
       <w:r>
         <w:rPr>
           <w:rFonts w:eastAsiaTheme="minorEastAsia"/>
@@ -5223,8 +5269,9 @@
           <w:sz w:val="28"/>
           <w:lang w:val="en-US"/>
         </w:rPr>
-        <w:t xml:space="preserve"> understand the way CRUD operations can be performed in Node.js.</w:t>
-      </w:r>
+        <w:t xml:space="preserve"> the source code given. We did our study on M part of the MEAN stack. Created MongoDB in </w:t>
+      </w:r>
+      <w:proofErr w:type="spellStart"/>
       <w:r>
         <w:rPr>
           <w:rFonts w:eastAsiaTheme="minorEastAsia"/>
@@ -5232,8 +5279,9 @@
           <w:sz w:val="28"/>
           <w:lang w:val="en-US"/>
         </w:rPr>
-        <w:t xml:space="preserve"> </w:t>
-      </w:r>
+        <w:t>MLab</w:t>
+      </w:r>
+      <w:proofErr w:type="spellEnd"/>
       <w:r>
         <w:rPr>
           <w:rFonts w:eastAsiaTheme="minorEastAsia"/>
@@ -5241,7 +5289,7 @@
           <w:sz w:val="28"/>
           <w:lang w:val="en-US"/>
         </w:rPr>
-        <w:t xml:space="preserve">We are able to analyse the previous source code provided and reapply the skills while implementing the CRUD repository for Customers. This </w:t>
+        <w:t xml:space="preserve"> Cloud and implemented a CRUD application for customers. This helped us giving a clear picture about how JavaScript can help in building a complete application from frontend till backend. We also used </w:t>
       </w:r>
       <w:proofErr w:type="spellStart"/>
       <w:r>
@@ -5251,7 +5299,7 @@
           <w:sz w:val="28"/>
           <w:lang w:val="en-US"/>
         </w:rPr>
-        <w:t>javascript</w:t>
+        <w:t>mangoose</w:t>
       </w:r>
       <w:proofErr w:type="spellEnd"/>
       <w:r>
@@ -5261,16 +5309,7 @@
           <w:sz w:val="28"/>
           <w:lang w:val="en-US"/>
         </w:rPr>
-        <w:t xml:space="preserve"> based node.js approach to access files, update them seemed to be very exciting which is otherwise impossible in plain JavaScript world. This also helps us in incorporating the skills in the final project whose backend is Node.js</w:t>
-      </w:r>
-      <w:r>
-        <w:rPr>
-          <w:rFonts w:eastAsiaTheme="minorEastAsia"/>
-          <w:color w:val="44546A" w:themeColor="text2"/>
-          <w:sz w:val="28"/>
-          <w:lang w:val="en-US"/>
-        </w:rPr>
-        <w:t>.</w:t>
+        <w:t xml:space="preserve"> an ORM for database connectivity and model mappings. With this exercise we can confidently say we are capable of building applications using MEAN stack.</w:t>
       </w:r>
     </w:p>
     <w:p>
